--- a/documentation/microsoft_word_format/Orange_Pi_Zero2_technical.docx
+++ b/documentation/microsoft_word_format/Orange_Pi_Zero2_technical.docx
@@ -18,9 +18,11 @@
       <w:r>
         <w:t xml:space="preserve"> is based on the </w:t>
       </w:r>
+      <w:proofErr w:type="spellStart"/>
       <w:r>
         <w:t>Allwinner</w:t>
       </w:r>
+      <w:proofErr w:type="spellEnd"/>
       <w:r>
         <w:t xml:space="preserve"> </w:t>
       </w:r>
@@ -34,10 +36,7 @@
         <w:t>with either 512MB or 1GB of DDR3 Random Access Memory</w:t>
       </w:r>
       <w:r>
-        <w:t xml:space="preserve">, costs around £25 for the 1GB version and has </w:t>
-      </w:r>
-      <w:r>
-        <w:t>performance similar</w:t>
+        <w:t>, costs around £25 for the 1GB version and has performance similar</w:t>
       </w:r>
       <w:r>
         <w:t>, if not better,</w:t>
@@ -219,7 +218,23 @@
     </w:p>
     <w:p>
       <w:r>
-        <w:t>At this point in time there is no working Armbian release, but MaxAir has been installed on the Orange Pi Zero 2 Debian Buster release.</w:t>
+        <w:t xml:space="preserve">At this point in time there is no working </w:t>
+      </w:r>
+      <w:proofErr w:type="spellStart"/>
+      <w:r>
+        <w:t>Armbian</w:t>
+      </w:r>
+      <w:proofErr w:type="spellEnd"/>
+      <w:r>
+        <w:t xml:space="preserve"> release, but </w:t>
+      </w:r>
+      <w:proofErr w:type="spellStart"/>
+      <w:r>
+        <w:t>MaxAir</w:t>
+      </w:r>
+      <w:proofErr w:type="spellEnd"/>
+      <w:r>
+        <w:t xml:space="preserve"> has been installed on the Orange Pi Zero 2 Debian Buster release.</w:t>
       </w:r>
     </w:p>
     <w:p>
@@ -245,7 +260,17 @@
         <w:t>Raspberry</w:t>
       </w:r>
       <w:r>
-        <w:t xml:space="preserve"> Pi boards 40pin I/O connector. The result is that the Orange Pi Zero 2 has less available GPIO pins, when compared to the Raspberry Pi. Not taking in to account the UART5, I2C3 and SPI1 interface pins, the available GPIO pins are 7, 11, 12, 13, 15, 16, 18, 22 and 26 ie a total of nine. An additional four GPIO pins are available on the 13pin header, these are pins 10, 11, 12 and 13</w:t>
+        <w:t xml:space="preserve"> Pi boards 40pin I/O connector. The result is that the Orange Pi Zero 2 has less available GPIO pins, when compared to the Raspberry Pi. Not taking in to account the UART5, I2C3 and SPI1 interface pins, the available GPIO pins are 7, 11, 12, 13, 15, 16, 18, 22 and 26 </w:t>
+      </w:r>
+      <w:proofErr w:type="spellStart"/>
+      <w:proofErr w:type="gramStart"/>
+      <w:r>
+        <w:t>ie</w:t>
+      </w:r>
+      <w:proofErr w:type="spellEnd"/>
+      <w:proofErr w:type="gramEnd"/>
+      <w:r>
+        <w:t xml:space="preserve"> a total of nine. An additional four GPIO pins are available on the 13pin header, these are pins 10, 11, 12 and 13</w:t>
       </w:r>
       <w:r>
         <w:t>.</w:t>
@@ -253,29 +278,46 @@
       <w:r>
         <w:t xml:space="preserve"> The </w:t>
       </w:r>
-      <w:r>
-        <w:t xml:space="preserve">MaxAir </w:t>
-      </w:r>
-      <w:r>
-        <w:t xml:space="preserve">numbering scheme used is that pins 1-26 identify pins on the 26pin header, while pins27-39 </w:t>
-      </w:r>
-      <w:r>
-        <w:t xml:space="preserve">pins on the </w:t>
-      </w:r>
-      <w:r>
-        <w:t>13</w:t>
-      </w:r>
-      <w:r>
-        <w:t>pin header</w:t>
-      </w:r>
-      <w:r>
-        <w:t>.</w:t>
-      </w:r>
+      <w:proofErr w:type="spellStart"/>
+      <w:r>
+        <w:t>MaxAir</w:t>
+      </w:r>
+      <w:proofErr w:type="spellEnd"/>
       <w:r>
         <w:t xml:space="preserve"> </w:t>
       </w:r>
       <w:r>
-        <w:t xml:space="preserve">The board is supported by Adafruit-Blinka and Adafruit-PlatformDetect and hence is compatible with MaxAir’s use of GPIO </w:t>
+        <w:t>numbering scheme used is that pins 1-26 identify pins on the 26pin header, while pins27-39 pins on the 13pin header.</w:t>
+      </w:r>
+      <w:r>
+        <w:t xml:space="preserve"> </w:t>
+      </w:r>
+      <w:r>
+        <w:t>The board is supported by Adafruit-</w:t>
+      </w:r>
+      <w:proofErr w:type="spellStart"/>
+      <w:r>
+        <w:t>Blinka</w:t>
+      </w:r>
+      <w:proofErr w:type="spellEnd"/>
+      <w:r>
+        <w:t xml:space="preserve"> and Adafruit-</w:t>
+      </w:r>
+      <w:proofErr w:type="spellStart"/>
+      <w:r>
+        <w:t>PlatformDetect</w:t>
+      </w:r>
+      <w:proofErr w:type="spellEnd"/>
+      <w:r>
+        <w:t xml:space="preserve"> and hence is compatible with </w:t>
+      </w:r>
+      <w:proofErr w:type="spellStart"/>
+      <w:r>
+        <w:t>MaxAir’s</w:t>
+      </w:r>
+      <w:proofErr w:type="spellEnd"/>
+      <w:r>
+        <w:t xml:space="preserve"> use of GPIO </w:t>
       </w:r>
       <w:r>
         <w:t>pins.</w:t>
@@ -283,7 +325,15 @@
     </w:p>
     <w:p>
       <w:r>
-        <w:t>UART operation is supported on the same physical pins as the Raspberry Pi, the UART used is identified as ‘ttyS5’, when used for MaxAir’s Serial Gateway.</w:t>
+        <w:t xml:space="preserve">UART operation is supported on the same physical pins as the Raspberry Pi, the UART used is identified as ‘ttyS5’, when used for </w:t>
+      </w:r>
+      <w:proofErr w:type="spellStart"/>
+      <w:r>
+        <w:t>MaxAir’s</w:t>
+      </w:r>
+      <w:proofErr w:type="spellEnd"/>
+      <w:r>
+        <w:t xml:space="preserve"> Serial Gateway.</w:t>
       </w:r>
     </w:p>
     <w:p>
@@ -296,7 +346,15 @@
     </w:p>
     <w:p>
       <w:r>
-        <w:t xml:space="preserve">The Orange Pi Debian operating system exposes two SPI ports, spidev0.0 and spidev1.1, although only SPI1 is available on the board itself. A current limitation of Adafruit-Blinka is that it only supports SPI port 0, hence </w:t>
+        <w:t>The Orange Pi Debian operating system exposes two SPI ports, spidev0.0 and spidev1.1, although only SPI1 is available on the board itself. A current limitation of Adafruit-</w:t>
+      </w:r>
+      <w:proofErr w:type="spellStart"/>
+      <w:r>
+        <w:t>Blinka</w:t>
+      </w:r>
+      <w:proofErr w:type="spellEnd"/>
+      <w:r>
+        <w:t xml:space="preserve"> is that it only supports SPI port 0, hence </w:t>
       </w:r>
       <w:r>
         <w:t xml:space="preserve">spidev1.1 need to be mapped to spidev1.0. This can be achieved by creating a </w:t>
@@ -308,10 +366,34 @@
         <w:t xml:space="preserve"> symbolic</w:t>
       </w:r>
       <w:r>
-        <w:t xml:space="preserve"> using a ‘udev rule’ as follows: create and edit the file ‘</w:t>
-      </w:r>
-      <w:r>
-        <w:t>/etc/udev/rules.d/99_spi.rules</w:t>
+        <w:t xml:space="preserve"> using a ‘</w:t>
+      </w:r>
+      <w:proofErr w:type="spellStart"/>
+      <w:r>
+        <w:t>udev</w:t>
+      </w:r>
+      <w:proofErr w:type="spellEnd"/>
+      <w:r>
+        <w:t xml:space="preserve"> rule’ as follows: create and edit the file ‘</w:t>
+      </w:r>
+      <w:r>
+        <w:t>/etc/</w:t>
+      </w:r>
+      <w:proofErr w:type="spellStart"/>
+      <w:r>
+        <w:t>udev</w:t>
+      </w:r>
+      <w:proofErr w:type="spellEnd"/>
+      <w:r>
+        <w:t>/</w:t>
+      </w:r>
+      <w:proofErr w:type="spellStart"/>
+      <w:r>
+        <w:t>rules.d</w:t>
+      </w:r>
+      <w:proofErr w:type="spellEnd"/>
+      <w:r>
+        <w:t>/99_spi.rules</w:t>
       </w:r>
       <w:r>
         <w:t xml:space="preserve">’, then add line </w:t>
@@ -330,21 +412,689 @@
     </w:p>
     <w:p>
       <w:pPr>
-        <w:pStyle w:val="Heading2"/>
-      </w:pPr>
-      <w:r>
-        <w:t>1 Wire Interface</w:t>
+        <w:rPr>
+          <w:rFonts w:asciiTheme="majorHAnsi" w:eastAsiaTheme="majorEastAsia" w:hAnsiTheme="majorHAnsi" w:cstheme="majorBidi"/>
+          <w:b/>
+          <w:bCs/>
+          <w:color w:val="4F81BD" w:themeColor="accent1"/>
+          <w:sz w:val="26"/>
+          <w:szCs w:val="26"/>
+        </w:rPr>
+      </w:pPr>
+      <w:r>
+        <w:br w:type="page"/>
       </w:r>
     </w:p>
     <w:p>
-      <w:r>
-        <w:t>T</w:t>
-      </w:r>
-      <w:r>
-        <w:t>he Orange Pi Zero 2 Debian Buster release</w:t>
-      </w:r>
-      <w:r>
-        <w:t xml:space="preserve"> does not support the 1-wire interface on pin7, this should be supported when the Armbian release becomes available.</w:t>
+      <w:pPr>
+        <w:pStyle w:val="Heading2"/>
+      </w:pPr>
+      <w:r>
+        <w:lastRenderedPageBreak/>
+        <w:t>1 Wire Interface</w:t>
+      </w:r>
+    </w:p>
+    <w:p>
+      <w:r>
+        <w:t>In order to directly interface a DS18b20 temperature sensor using t</w:t>
+      </w:r>
+      <w:r>
+        <w:t xml:space="preserve">he Orange Pi Zero 2 Debian Buster release </w:t>
+      </w:r>
+      <w:r>
+        <w:t>requires the use of a custom Device Tree Overlay</w:t>
+      </w:r>
+      <w:r>
+        <w:t>.</w:t>
+      </w:r>
+    </w:p>
+    <w:p>
+      <w:pPr>
+        <w:pStyle w:val="ListParagraph"/>
+        <w:numPr>
+          <w:ilvl w:val="0"/>
+          <w:numId w:val="33"/>
+        </w:numPr>
+      </w:pPr>
+      <w:r>
+        <w:t xml:space="preserve">Create user overlay directory using the command </w:t>
+      </w:r>
+      <w:proofErr w:type="spellStart"/>
+      <w:r>
+        <w:rPr>
+          <w:b/>
+          <w:bCs/>
+        </w:rPr>
+        <w:t>mkdir</w:t>
+      </w:r>
+      <w:proofErr w:type="spellEnd"/>
+      <w:r>
+        <w:rPr>
+          <w:b/>
+          <w:bCs/>
+        </w:rPr>
+        <w:t xml:space="preserve"> /boot/</w:t>
+      </w:r>
+      <w:r>
+        <w:rPr>
+          <w:b/>
+          <w:bCs/>
+        </w:rPr>
+        <w:t>overlay-user</w:t>
+      </w:r>
+    </w:p>
+    <w:p>
+      <w:pPr>
+        <w:pStyle w:val="ListParagraph"/>
+        <w:numPr>
+          <w:ilvl w:val="0"/>
+          <w:numId w:val="33"/>
+        </w:numPr>
+      </w:pPr>
+      <w:r>
+        <w:t xml:space="preserve">Enter the directory with the command </w:t>
+      </w:r>
+      <w:r>
+        <w:rPr>
+          <w:b/>
+          <w:bCs/>
+        </w:rPr>
+        <w:t xml:space="preserve">cd </w:t>
+      </w:r>
+      <w:r>
+        <w:rPr>
+          <w:b/>
+          <w:bCs/>
+        </w:rPr>
+        <w:t>/boot/overlay-user</w:t>
+      </w:r>
+    </w:p>
+    <w:p>
+      <w:pPr>
+        <w:pStyle w:val="ListParagraph"/>
+        <w:numPr>
+          <w:ilvl w:val="0"/>
+          <w:numId w:val="33"/>
+        </w:numPr>
+      </w:pPr>
+      <w:r>
+        <w:t xml:space="preserve">Create and edit a new file using the command </w:t>
+      </w:r>
+      <w:r>
+        <w:rPr>
+          <w:b/>
+          <w:bCs/>
+        </w:rPr>
+        <w:t>nano w1-gpio.dts</w:t>
+      </w:r>
+    </w:p>
+    <w:p>
+      <w:pPr>
+        <w:pStyle w:val="ListParagraph"/>
+        <w:numPr>
+          <w:ilvl w:val="0"/>
+          <w:numId w:val="33"/>
+        </w:numPr>
+      </w:pPr>
+      <w:r>
+        <w:t>Paste in the following:</w:t>
+      </w:r>
+    </w:p>
+    <w:p>
+      <w:pPr>
+        <w:pStyle w:val="NoSpacing"/>
+        <w:shd w:val="clear" w:color="auto" w:fill="D9D9D9" w:themeFill="background1" w:themeFillShade="D9"/>
+      </w:pPr>
+      <w:r>
+        <w:t>/</w:t>
+      </w:r>
+      <w:proofErr w:type="gramStart"/>
+      <w:r>
+        <w:t>dts</w:t>
+      </w:r>
+      <w:proofErr w:type="gramEnd"/>
+      <w:r>
+        <w:t>-v1/;</w:t>
+      </w:r>
+    </w:p>
+    <w:p>
+      <w:pPr>
+        <w:pStyle w:val="NoSpacing"/>
+        <w:shd w:val="clear" w:color="auto" w:fill="D9D9D9" w:themeFill="background1" w:themeFillShade="D9"/>
+      </w:pPr>
+      <w:r>
+        <w:t>/plugin/;</w:t>
+      </w:r>
+    </w:p>
+    <w:p>
+      <w:pPr>
+        <w:pStyle w:val="NoSpacing"/>
+        <w:shd w:val="clear" w:color="auto" w:fill="D9D9D9" w:themeFill="background1" w:themeFillShade="D9"/>
+      </w:pPr>
+    </w:p>
+    <w:p>
+      <w:pPr>
+        <w:pStyle w:val="NoSpacing"/>
+        <w:shd w:val="clear" w:color="auto" w:fill="D9D9D9" w:themeFill="background1" w:themeFillShade="D9"/>
+      </w:pPr>
+      <w:r>
+        <w:t>/ {</w:t>
+      </w:r>
+    </w:p>
+    <w:p>
+      <w:pPr>
+        <w:pStyle w:val="NoSpacing"/>
+        <w:shd w:val="clear" w:color="auto" w:fill="D9D9D9" w:themeFill="background1" w:themeFillShade="D9"/>
+      </w:pPr>
+      <w:r>
+        <w:t xml:space="preserve">        compatible = "</w:t>
+      </w:r>
+      <w:proofErr w:type="gramStart"/>
+      <w:r>
+        <w:t>allwinner,sun</w:t>
+      </w:r>
+      <w:proofErr w:type="gramEnd"/>
+      <w:r>
+        <w:t>50i-h616";</w:t>
+      </w:r>
+    </w:p>
+    <w:p>
+      <w:pPr>
+        <w:pStyle w:val="NoSpacing"/>
+        <w:shd w:val="clear" w:color="auto" w:fill="D9D9D9" w:themeFill="background1" w:themeFillShade="D9"/>
+      </w:pPr>
+    </w:p>
+    <w:p>
+      <w:pPr>
+        <w:pStyle w:val="NoSpacing"/>
+        <w:shd w:val="clear" w:color="auto" w:fill="D9D9D9" w:themeFill="background1" w:themeFillShade="D9"/>
+      </w:pPr>
+      <w:r>
+        <w:t xml:space="preserve">        fragment@0 {</w:t>
+      </w:r>
+    </w:p>
+    <w:p>
+      <w:pPr>
+        <w:pStyle w:val="NoSpacing"/>
+        <w:shd w:val="clear" w:color="auto" w:fill="D9D9D9" w:themeFill="background1" w:themeFillShade="D9"/>
+      </w:pPr>
+      <w:r>
+        <w:t xml:space="preserve">                target = &lt;&amp;</w:t>
+      </w:r>
+      <w:proofErr w:type="spellStart"/>
+      <w:r>
+        <w:t>pio</w:t>
+      </w:r>
+      <w:proofErr w:type="spellEnd"/>
+      <w:r>
+        <w:t>&gt;;</w:t>
+      </w:r>
+    </w:p>
+    <w:p>
+      <w:pPr>
+        <w:pStyle w:val="NoSpacing"/>
+        <w:shd w:val="clear" w:color="auto" w:fill="D9D9D9" w:themeFill="background1" w:themeFillShade="D9"/>
+      </w:pPr>
+      <w:r>
+        <w:t xml:space="preserve">                __overlay__ {</w:t>
+      </w:r>
+    </w:p>
+    <w:p>
+      <w:pPr>
+        <w:pStyle w:val="NoSpacing"/>
+        <w:shd w:val="clear" w:color="auto" w:fill="D9D9D9" w:themeFill="background1" w:themeFillShade="D9"/>
+      </w:pPr>
+      <w:r>
+        <w:t xml:space="preserve">                        w1_pins: w1_pins {</w:t>
+      </w:r>
+    </w:p>
+    <w:p>
+      <w:pPr>
+        <w:pStyle w:val="NoSpacing"/>
+        <w:shd w:val="clear" w:color="auto" w:fill="D9D9D9" w:themeFill="background1" w:themeFillShade="D9"/>
+      </w:pPr>
+      <w:r>
+        <w:t xml:space="preserve">                                pins = "PC9";</w:t>
+      </w:r>
+    </w:p>
+    <w:p>
+      <w:pPr>
+        <w:pStyle w:val="NoSpacing"/>
+        <w:shd w:val="clear" w:color="auto" w:fill="D9D9D9" w:themeFill="background1" w:themeFillShade="D9"/>
+      </w:pPr>
+      <w:r>
+        <w:t xml:space="preserve">                                function = "</w:t>
+      </w:r>
+      <w:proofErr w:type="spellStart"/>
+      <w:r>
+        <w:t>gpio_in</w:t>
+      </w:r>
+      <w:proofErr w:type="spellEnd"/>
+      <w:r>
+        <w:t>";</w:t>
+      </w:r>
+    </w:p>
+    <w:p>
+      <w:pPr>
+        <w:pStyle w:val="NoSpacing"/>
+        <w:shd w:val="clear" w:color="auto" w:fill="D9D9D9" w:themeFill="background1" w:themeFillShade="D9"/>
+      </w:pPr>
+      <w:r>
+        <w:t xml:space="preserve">                                </w:t>
+      </w:r>
+      <w:proofErr w:type="spellStart"/>
+      <w:r>
+        <w:t>muxsel</w:t>
+      </w:r>
+      <w:proofErr w:type="spellEnd"/>
+      <w:r>
+        <w:t xml:space="preserve"> = &lt; 0x00 &gt;;</w:t>
+      </w:r>
+    </w:p>
+    <w:p>
+      <w:pPr>
+        <w:pStyle w:val="NoSpacing"/>
+        <w:shd w:val="clear" w:color="auto" w:fill="D9D9D9" w:themeFill="background1" w:themeFillShade="D9"/>
+      </w:pPr>
+      <w:r>
+        <w:t xml:space="preserve">                        };</w:t>
+      </w:r>
+    </w:p>
+    <w:p>
+      <w:pPr>
+        <w:pStyle w:val="NoSpacing"/>
+        <w:shd w:val="clear" w:color="auto" w:fill="D9D9D9" w:themeFill="background1" w:themeFillShade="D9"/>
+      </w:pPr>
+      <w:r>
+        <w:t xml:space="preserve">                };</w:t>
+      </w:r>
+    </w:p>
+    <w:p>
+      <w:pPr>
+        <w:pStyle w:val="NoSpacing"/>
+        <w:shd w:val="clear" w:color="auto" w:fill="D9D9D9" w:themeFill="background1" w:themeFillShade="D9"/>
+      </w:pPr>
+      <w:r>
+        <w:t xml:space="preserve">        };</w:t>
+      </w:r>
+    </w:p>
+    <w:p>
+      <w:pPr>
+        <w:pStyle w:val="NoSpacing"/>
+        <w:shd w:val="clear" w:color="auto" w:fill="D9D9D9" w:themeFill="background1" w:themeFillShade="D9"/>
+      </w:pPr>
+    </w:p>
+    <w:p>
+      <w:pPr>
+        <w:pStyle w:val="NoSpacing"/>
+        <w:shd w:val="clear" w:color="auto" w:fill="D9D9D9" w:themeFill="background1" w:themeFillShade="D9"/>
+      </w:pPr>
+      <w:r>
+        <w:t xml:space="preserve">        fragment@1 {</w:t>
+      </w:r>
+    </w:p>
+    <w:p>
+      <w:pPr>
+        <w:pStyle w:val="NoSpacing"/>
+        <w:shd w:val="clear" w:color="auto" w:fill="D9D9D9" w:themeFill="background1" w:themeFillShade="D9"/>
+      </w:pPr>
+      <w:r>
+        <w:t xml:space="preserve">                target-path = "/";</w:t>
+      </w:r>
+    </w:p>
+    <w:p>
+      <w:pPr>
+        <w:pStyle w:val="NoSpacing"/>
+        <w:shd w:val="clear" w:color="auto" w:fill="D9D9D9" w:themeFill="background1" w:themeFillShade="D9"/>
+      </w:pPr>
+      <w:r>
+        <w:t xml:space="preserve">                __overlay__ {</w:t>
+      </w:r>
+    </w:p>
+    <w:p>
+      <w:pPr>
+        <w:pStyle w:val="NoSpacing"/>
+        <w:shd w:val="clear" w:color="auto" w:fill="D9D9D9" w:themeFill="background1" w:themeFillShade="D9"/>
+      </w:pPr>
+      <w:r>
+        <w:t xml:space="preserve">                        onewire@0 {</w:t>
+      </w:r>
+    </w:p>
+    <w:p>
+      <w:pPr>
+        <w:pStyle w:val="NoSpacing"/>
+        <w:shd w:val="clear" w:color="auto" w:fill="D9D9D9" w:themeFill="background1" w:themeFillShade="D9"/>
+      </w:pPr>
+      <w:r>
+        <w:t xml:space="preserve">                                compatible = "w1-gpio";</w:t>
+      </w:r>
+    </w:p>
+    <w:p>
+      <w:pPr>
+        <w:pStyle w:val="NoSpacing"/>
+        <w:shd w:val="clear" w:color="auto" w:fill="D9D9D9" w:themeFill="background1" w:themeFillShade="D9"/>
+      </w:pPr>
+      <w:r>
+        <w:t xml:space="preserve">                                </w:t>
+      </w:r>
+      <w:proofErr w:type="spellStart"/>
+      <w:r>
+        <w:t>pinctrl</w:t>
+      </w:r>
+      <w:proofErr w:type="spellEnd"/>
+      <w:r>
+        <w:t>-names = "default";</w:t>
+      </w:r>
+    </w:p>
+    <w:p>
+      <w:pPr>
+        <w:pStyle w:val="NoSpacing"/>
+        <w:shd w:val="clear" w:color="auto" w:fill="D9D9D9" w:themeFill="background1" w:themeFillShade="D9"/>
+      </w:pPr>
+      <w:r>
+        <w:t xml:space="preserve">                                pinctrl-0 = &lt;&amp;w1_pins&gt;;</w:t>
+      </w:r>
+    </w:p>
+    <w:p>
+      <w:pPr>
+        <w:pStyle w:val="NoSpacing"/>
+        <w:shd w:val="clear" w:color="auto" w:fill="D9D9D9" w:themeFill="background1" w:themeFillShade="D9"/>
+      </w:pPr>
+      <w:r>
+        <w:t xml:space="preserve">                                </w:t>
+      </w:r>
+      <w:proofErr w:type="spellStart"/>
+      <w:r>
+        <w:t>gpios</w:t>
+      </w:r>
+      <w:proofErr w:type="spellEnd"/>
+      <w:r>
+        <w:t xml:space="preserve"> = &lt;&amp;</w:t>
+      </w:r>
+      <w:proofErr w:type="spellStart"/>
+      <w:r>
+        <w:t>pio</w:t>
+      </w:r>
+      <w:proofErr w:type="spellEnd"/>
+      <w:r>
+        <w:t xml:space="preserve"> 2 9 0 0 0 0&gt;; /* PC9 */</w:t>
+      </w:r>
+    </w:p>
+    <w:p>
+      <w:pPr>
+        <w:pStyle w:val="NoSpacing"/>
+        <w:shd w:val="clear" w:color="auto" w:fill="D9D9D9" w:themeFill="background1" w:themeFillShade="D9"/>
+      </w:pPr>
+      <w:r>
+        <w:t xml:space="preserve">                                status = "okay";</w:t>
+      </w:r>
+    </w:p>
+    <w:p>
+      <w:pPr>
+        <w:pStyle w:val="NoSpacing"/>
+        <w:shd w:val="clear" w:color="auto" w:fill="D9D9D9" w:themeFill="background1" w:themeFillShade="D9"/>
+      </w:pPr>
+      <w:r>
+        <w:t xml:space="preserve">                        };</w:t>
+      </w:r>
+    </w:p>
+    <w:p>
+      <w:pPr>
+        <w:pStyle w:val="NoSpacing"/>
+        <w:shd w:val="clear" w:color="auto" w:fill="D9D9D9" w:themeFill="background1" w:themeFillShade="D9"/>
+      </w:pPr>
+      <w:r>
+        <w:t xml:space="preserve">                };</w:t>
+      </w:r>
+    </w:p>
+    <w:p>
+      <w:pPr>
+        <w:pStyle w:val="NoSpacing"/>
+        <w:shd w:val="clear" w:color="auto" w:fill="D9D9D9" w:themeFill="background1" w:themeFillShade="D9"/>
+      </w:pPr>
+      <w:r>
+        <w:t xml:space="preserve">        };</w:t>
+      </w:r>
+    </w:p>
+    <w:p>
+      <w:pPr>
+        <w:pStyle w:val="NoSpacing"/>
+        <w:shd w:val="clear" w:color="auto" w:fill="D9D9D9" w:themeFill="background1" w:themeFillShade="D9"/>
+      </w:pPr>
+      <w:r>
+        <w:t>};</w:t>
+      </w:r>
+      <w:r>
+        <w:t xml:space="preserve"> </w:t>
+      </w:r>
+    </w:p>
+    <w:p>
+      <w:pPr>
+        <w:pStyle w:val="NoSpacing"/>
+        <w:shd w:val="clear" w:color="auto" w:fill="FFFFFF" w:themeFill="background1"/>
+      </w:pPr>
+    </w:p>
+    <w:p>
+      <w:pPr>
+        <w:pStyle w:val="NoSpacing"/>
+        <w:numPr>
+          <w:ilvl w:val="0"/>
+          <w:numId w:val="33"/>
+        </w:numPr>
+        <w:shd w:val="clear" w:color="auto" w:fill="FFFFFF" w:themeFill="background1"/>
+      </w:pPr>
+      <w:r>
+        <w:t>Save the file and exit the editor</w:t>
+      </w:r>
+    </w:p>
+    <w:p>
+      <w:pPr>
+        <w:pStyle w:val="NoSpacing"/>
+        <w:numPr>
+          <w:ilvl w:val="0"/>
+          <w:numId w:val="33"/>
+        </w:numPr>
+        <w:shd w:val="clear" w:color="auto" w:fill="FFFFFF" w:themeFill="background1"/>
+      </w:pPr>
+      <w:r>
+        <w:t xml:space="preserve">Compile using the command </w:t>
+      </w:r>
+      <w:proofErr w:type="spellStart"/>
+      <w:r>
+        <w:rPr>
+          <w:b/>
+          <w:bCs/>
+        </w:rPr>
+        <w:t>dtc</w:t>
+      </w:r>
+      <w:proofErr w:type="spellEnd"/>
+      <w:r>
+        <w:rPr>
+          <w:b/>
+          <w:bCs/>
+        </w:rPr>
+        <w:t xml:space="preserve"> -I </w:t>
+      </w:r>
+      <w:proofErr w:type="spellStart"/>
+      <w:r>
+        <w:rPr>
+          <w:b/>
+          <w:bCs/>
+        </w:rPr>
+        <w:t>dts</w:t>
+      </w:r>
+      <w:proofErr w:type="spellEnd"/>
+      <w:r>
+        <w:rPr>
+          <w:b/>
+          <w:bCs/>
+        </w:rPr>
+        <w:t xml:space="preserve"> -O </w:t>
+      </w:r>
+      <w:proofErr w:type="spellStart"/>
+      <w:proofErr w:type="gramStart"/>
+      <w:r>
+        <w:rPr>
+          <w:b/>
+          <w:bCs/>
+        </w:rPr>
+        <w:t>dtb</w:t>
+      </w:r>
+      <w:proofErr w:type="spellEnd"/>
+      <w:r>
+        <w:rPr>
+          <w:b/>
+          <w:bCs/>
+        </w:rPr>
+        <w:t xml:space="preserve">  w1-gpio.dts</w:t>
+      </w:r>
+      <w:proofErr w:type="gramEnd"/>
+      <w:r>
+        <w:rPr>
+          <w:b/>
+          <w:bCs/>
+        </w:rPr>
+        <w:t xml:space="preserve"> -o  w1-gpio.dtbo</w:t>
+      </w:r>
+    </w:p>
+    <w:p>
+      <w:pPr>
+        <w:pStyle w:val="NoSpacing"/>
+        <w:numPr>
+          <w:ilvl w:val="0"/>
+          <w:numId w:val="33"/>
+        </w:numPr>
+        <w:shd w:val="clear" w:color="auto" w:fill="FFFFFF" w:themeFill="background1"/>
+      </w:pPr>
+      <w:r>
+        <w:t>Update</w:t>
+      </w:r>
+      <w:r>
+        <w:t xml:space="preserve"> the file ‘</w:t>
+      </w:r>
+      <w:r>
+        <w:t>orangepiEnv.txt</w:t>
+      </w:r>
+      <w:r>
+        <w:t xml:space="preserve">’ using the command </w:t>
+      </w:r>
+      <w:r>
+        <w:rPr>
+          <w:b/>
+          <w:bCs/>
+        </w:rPr>
+        <w:t>echo</w:t>
+      </w:r>
+      <w:r>
+        <w:rPr>
+          <w:b/>
+          <w:bCs/>
+        </w:rPr>
+        <w:t> </w:t>
+      </w:r>
+      <w:r>
+        <w:rPr>
+          <w:b/>
+          <w:bCs/>
+        </w:rPr>
+        <w:t>'</w:t>
+      </w:r>
+      <w:proofErr w:type="spellStart"/>
+      <w:r>
+        <w:rPr>
+          <w:b/>
+          <w:bCs/>
+        </w:rPr>
+        <w:t>user_overlays</w:t>
+      </w:r>
+      <w:proofErr w:type="spellEnd"/>
+      <w:r>
+        <w:rPr>
+          <w:b/>
+          <w:bCs/>
+        </w:rPr>
+        <w:t>=w1</w:t>
+      </w:r>
+      <w:r>
+        <w:rPr>
+          <w:b/>
+          <w:bCs/>
+        </w:rPr>
+        <w:noBreakHyphen/>
+        <w:t>g</w:t>
+      </w:r>
+      <w:r>
+        <w:rPr>
+          <w:b/>
+          <w:bCs/>
+        </w:rPr>
+        <w:t>pio'</w:t>
+      </w:r>
+      <w:r>
+        <w:rPr>
+          <w:b/>
+          <w:bCs/>
+        </w:rPr>
+        <w:t> </w:t>
+      </w:r>
+      <w:r>
+        <w:rPr>
+          <w:b/>
+          <w:bCs/>
+        </w:rPr>
+        <w:t>&gt;&gt;</w:t>
+      </w:r>
+      <w:r>
+        <w:rPr>
+          <w:b/>
+          <w:bCs/>
+        </w:rPr>
+        <w:t> </w:t>
+      </w:r>
+      <w:r>
+        <w:rPr>
+          <w:b/>
+          <w:bCs/>
+        </w:rPr>
+        <w:t>/boot/orangepiEnv.txt</w:t>
+      </w:r>
+    </w:p>
+    <w:p>
+      <w:pPr>
+        <w:pStyle w:val="NoSpacing"/>
+        <w:numPr>
+          <w:ilvl w:val="0"/>
+          <w:numId w:val="33"/>
+        </w:numPr>
+        <w:shd w:val="clear" w:color="auto" w:fill="FFFFFF" w:themeFill="background1"/>
+      </w:pPr>
+      <w:r>
+        <w:t>Exit the editor and reboot</w:t>
+      </w:r>
+    </w:p>
+    <w:p>
+      <w:pPr>
+        <w:pStyle w:val="NoSpacing"/>
+        <w:shd w:val="clear" w:color="auto" w:fill="FFFFFF" w:themeFill="background1"/>
+      </w:pPr>
+    </w:p>
+    <w:p>
+      <w:pPr>
+        <w:pStyle w:val="NoSpacing"/>
+        <w:shd w:val="clear" w:color="auto" w:fill="FFFFFF" w:themeFill="background1"/>
+      </w:pPr>
+      <w:r>
+        <w:t xml:space="preserve">The 1-wire interface should now be available on the same physical pin as used by the Raspberry Pi </w:t>
+      </w:r>
+      <w:proofErr w:type="spellStart"/>
+      <w:proofErr w:type="gramStart"/>
+      <w:r>
+        <w:t>eg</w:t>
+      </w:r>
+      <w:proofErr w:type="spellEnd"/>
+      <w:proofErr w:type="gramEnd"/>
+      <w:r>
+        <w:t xml:space="preserve"> pin7 (RPi GPIO4).</w:t>
       </w:r>
     </w:p>
     <w:sectPr>
@@ -518,8 +1268,13 @@
       <w:pStyle w:val="Heading1"/>
     </w:pPr>
     <w:bookmarkStart w:id="0" w:name="_Hlk64485398"/>
+    <w:proofErr w:type="spellStart"/>
     <w:r>
-      <w:t xml:space="preserve">MaxAir </w:t>
+      <w:t>MaxAir</w:t>
+    </w:r>
+    <w:proofErr w:type="spellEnd"/>
+    <w:r>
+      <w:t xml:space="preserve"> </w:t>
     </w:r>
     <w:bookmarkEnd w:id="0"/>
     <w:r>
@@ -2651,6 +3406,92 @@
     </w:lvl>
   </w:abstractNum>
   <w:abstractNum w:abstractNumId="22" w15:restartNumberingAfterBreak="0">
+    <w:nsid w:val="50AB78FF"/>
+    <w:multiLevelType w:val="hybridMultilevel"/>
+    <w:tmpl w:val="2026C9DA"/>
+    <w:lvl w:ilvl="0" w:tplc="0809000F">
+      <w:start w:val="1"/>
+      <w:numFmt w:val="decimal"/>
+      <w:lvlText w:val="%1."/>
+      <w:lvlJc w:val="left"/>
+      <w:pPr>
+        <w:ind w:left="720" w:hanging="360"/>
+      </w:pPr>
+    </w:lvl>
+    <w:lvl w:ilvl="1" w:tplc="08090019" w:tentative="1">
+      <w:start w:val="1"/>
+      <w:numFmt w:val="lowerLetter"/>
+      <w:lvlText w:val="%2."/>
+      <w:lvlJc w:val="left"/>
+      <w:pPr>
+        <w:ind w:left="1440" w:hanging="360"/>
+      </w:pPr>
+    </w:lvl>
+    <w:lvl w:ilvl="2" w:tplc="0809001B" w:tentative="1">
+      <w:start w:val="1"/>
+      <w:numFmt w:val="lowerRoman"/>
+      <w:lvlText w:val="%3."/>
+      <w:lvlJc w:val="right"/>
+      <w:pPr>
+        <w:ind w:left="2160" w:hanging="180"/>
+      </w:pPr>
+    </w:lvl>
+    <w:lvl w:ilvl="3" w:tplc="0809000F" w:tentative="1">
+      <w:start w:val="1"/>
+      <w:numFmt w:val="decimal"/>
+      <w:lvlText w:val="%4."/>
+      <w:lvlJc w:val="left"/>
+      <w:pPr>
+        <w:ind w:left="2880" w:hanging="360"/>
+      </w:pPr>
+    </w:lvl>
+    <w:lvl w:ilvl="4" w:tplc="08090019" w:tentative="1">
+      <w:start w:val="1"/>
+      <w:numFmt w:val="lowerLetter"/>
+      <w:lvlText w:val="%5."/>
+      <w:lvlJc w:val="left"/>
+      <w:pPr>
+        <w:ind w:left="3600" w:hanging="360"/>
+      </w:pPr>
+    </w:lvl>
+    <w:lvl w:ilvl="5" w:tplc="0809001B" w:tentative="1">
+      <w:start w:val="1"/>
+      <w:numFmt w:val="lowerRoman"/>
+      <w:lvlText w:val="%6."/>
+      <w:lvlJc w:val="right"/>
+      <w:pPr>
+        <w:ind w:left="4320" w:hanging="180"/>
+      </w:pPr>
+    </w:lvl>
+    <w:lvl w:ilvl="6" w:tplc="0809000F" w:tentative="1">
+      <w:start w:val="1"/>
+      <w:numFmt w:val="decimal"/>
+      <w:lvlText w:val="%7."/>
+      <w:lvlJc w:val="left"/>
+      <w:pPr>
+        <w:ind w:left="5040" w:hanging="360"/>
+      </w:pPr>
+    </w:lvl>
+    <w:lvl w:ilvl="7" w:tplc="08090019" w:tentative="1">
+      <w:start w:val="1"/>
+      <w:numFmt w:val="lowerLetter"/>
+      <w:lvlText w:val="%8."/>
+      <w:lvlJc w:val="left"/>
+      <w:pPr>
+        <w:ind w:left="5760" w:hanging="360"/>
+      </w:pPr>
+    </w:lvl>
+    <w:lvl w:ilvl="8" w:tplc="0809001B" w:tentative="1">
+      <w:start w:val="1"/>
+      <w:numFmt w:val="lowerRoman"/>
+      <w:lvlText w:val="%9."/>
+      <w:lvlJc w:val="right"/>
+      <w:pPr>
+        <w:ind w:left="6480" w:hanging="180"/>
+      </w:pPr>
+    </w:lvl>
+  </w:abstractNum>
+  <w:abstractNum w:abstractNumId="23" w15:restartNumberingAfterBreak="0">
     <w:nsid w:val="5A036FB6"/>
     <w:multiLevelType w:val="hybridMultilevel"/>
     <w:tmpl w:val="FDE25674"/>
@@ -2736,7 +3577,7 @@
       </w:pPr>
     </w:lvl>
   </w:abstractNum>
-  <w:abstractNum w:abstractNumId="23" w15:restartNumberingAfterBreak="0">
+  <w:abstractNum w:abstractNumId="24" w15:restartNumberingAfterBreak="0">
     <w:nsid w:val="5D931FCA"/>
     <w:multiLevelType w:val="hybridMultilevel"/>
     <w:tmpl w:val="91B0AFEE"/>
@@ -2822,7 +3663,7 @@
       </w:pPr>
     </w:lvl>
   </w:abstractNum>
-  <w:abstractNum w:abstractNumId="24" w15:restartNumberingAfterBreak="0">
+  <w:abstractNum w:abstractNumId="25" w15:restartNumberingAfterBreak="0">
     <w:nsid w:val="612B6E23"/>
     <w:multiLevelType w:val="hybridMultilevel"/>
     <w:tmpl w:val="3702B1AE"/>
@@ -2935,7 +3776,7 @@
       </w:rPr>
     </w:lvl>
   </w:abstractNum>
-  <w:abstractNum w:abstractNumId="25" w15:restartNumberingAfterBreak="0">
+  <w:abstractNum w:abstractNumId="26" w15:restartNumberingAfterBreak="0">
     <w:nsid w:val="6B932ACC"/>
     <w:multiLevelType w:val="hybridMultilevel"/>
     <w:tmpl w:val="FB7EC546"/>
@@ -3021,7 +3862,7 @@
       </w:pPr>
     </w:lvl>
   </w:abstractNum>
-  <w:abstractNum w:abstractNumId="26" w15:restartNumberingAfterBreak="0">
+  <w:abstractNum w:abstractNumId="27" w15:restartNumberingAfterBreak="0">
     <w:nsid w:val="6E045AF2"/>
     <w:multiLevelType w:val="hybridMultilevel"/>
     <w:tmpl w:val="89F6182A"/>
@@ -3107,7 +3948,7 @@
       </w:pPr>
     </w:lvl>
   </w:abstractNum>
-  <w:abstractNum w:abstractNumId="27" w15:restartNumberingAfterBreak="0">
+  <w:abstractNum w:abstractNumId="28" w15:restartNumberingAfterBreak="0">
     <w:nsid w:val="6E7E3013"/>
     <w:multiLevelType w:val="hybridMultilevel"/>
     <w:tmpl w:val="83C478B2"/>
@@ -3193,7 +4034,7 @@
       </w:pPr>
     </w:lvl>
   </w:abstractNum>
-  <w:abstractNum w:abstractNumId="28" w15:restartNumberingAfterBreak="0">
+  <w:abstractNum w:abstractNumId="29" w15:restartNumberingAfterBreak="0">
     <w:nsid w:val="6EA20E10"/>
     <w:multiLevelType w:val="hybridMultilevel"/>
     <w:tmpl w:val="53F679FC"/>
@@ -3279,7 +4120,7 @@
       </w:pPr>
     </w:lvl>
   </w:abstractNum>
-  <w:abstractNum w:abstractNumId="29" w15:restartNumberingAfterBreak="0">
+  <w:abstractNum w:abstractNumId="30" w15:restartNumberingAfterBreak="0">
     <w:nsid w:val="78191D61"/>
     <w:multiLevelType w:val="hybridMultilevel"/>
     <w:tmpl w:val="A4A8702C"/>
@@ -3392,7 +4233,7 @@
       </w:rPr>
     </w:lvl>
   </w:abstractNum>
-  <w:abstractNum w:abstractNumId="30" w15:restartNumberingAfterBreak="0">
+  <w:abstractNum w:abstractNumId="31" w15:restartNumberingAfterBreak="0">
     <w:nsid w:val="79237D07"/>
     <w:multiLevelType w:val="hybridMultilevel"/>
     <w:tmpl w:val="77406586"/>
@@ -3505,7 +4346,93 @@
       </w:rPr>
     </w:lvl>
   </w:abstractNum>
-  <w:abstractNum w:abstractNumId="31" w15:restartNumberingAfterBreak="0">
+  <w:abstractNum w:abstractNumId="32" w15:restartNumberingAfterBreak="0">
+    <w:nsid w:val="7AE90C8F"/>
+    <w:multiLevelType w:val="hybridMultilevel"/>
+    <w:tmpl w:val="44364AD0"/>
+    <w:lvl w:ilvl="0" w:tplc="56D8378C">
+      <w:start w:val="1"/>
+      <w:numFmt w:val="decimal"/>
+      <w:lvlText w:val="%1."/>
+      <w:lvlJc w:val="left"/>
+      <w:pPr>
+        <w:ind w:left="720" w:hanging="360"/>
+      </w:pPr>
+    </w:lvl>
+    <w:lvl w:ilvl="1" w:tplc="08090019" w:tentative="1">
+      <w:start w:val="1"/>
+      <w:numFmt w:val="lowerLetter"/>
+      <w:lvlText w:val="%2."/>
+      <w:lvlJc w:val="left"/>
+      <w:pPr>
+        <w:ind w:left="1440" w:hanging="360"/>
+      </w:pPr>
+    </w:lvl>
+    <w:lvl w:ilvl="2" w:tplc="0809001B" w:tentative="1">
+      <w:start w:val="1"/>
+      <w:numFmt w:val="lowerRoman"/>
+      <w:lvlText w:val="%3."/>
+      <w:lvlJc w:val="right"/>
+      <w:pPr>
+        <w:ind w:left="2160" w:hanging="180"/>
+      </w:pPr>
+    </w:lvl>
+    <w:lvl w:ilvl="3" w:tplc="0809000F" w:tentative="1">
+      <w:start w:val="1"/>
+      <w:numFmt w:val="decimal"/>
+      <w:lvlText w:val="%4."/>
+      <w:lvlJc w:val="left"/>
+      <w:pPr>
+        <w:ind w:left="2880" w:hanging="360"/>
+      </w:pPr>
+    </w:lvl>
+    <w:lvl w:ilvl="4" w:tplc="08090019" w:tentative="1">
+      <w:start w:val="1"/>
+      <w:numFmt w:val="lowerLetter"/>
+      <w:lvlText w:val="%5."/>
+      <w:lvlJc w:val="left"/>
+      <w:pPr>
+        <w:ind w:left="3600" w:hanging="360"/>
+      </w:pPr>
+    </w:lvl>
+    <w:lvl w:ilvl="5" w:tplc="0809001B" w:tentative="1">
+      <w:start w:val="1"/>
+      <w:numFmt w:val="lowerRoman"/>
+      <w:lvlText w:val="%6."/>
+      <w:lvlJc w:val="right"/>
+      <w:pPr>
+        <w:ind w:left="4320" w:hanging="180"/>
+      </w:pPr>
+    </w:lvl>
+    <w:lvl w:ilvl="6" w:tplc="0809000F" w:tentative="1">
+      <w:start w:val="1"/>
+      <w:numFmt w:val="decimal"/>
+      <w:lvlText w:val="%7."/>
+      <w:lvlJc w:val="left"/>
+      <w:pPr>
+        <w:ind w:left="5040" w:hanging="360"/>
+      </w:pPr>
+    </w:lvl>
+    <w:lvl w:ilvl="7" w:tplc="08090019" w:tentative="1">
+      <w:start w:val="1"/>
+      <w:numFmt w:val="lowerLetter"/>
+      <w:lvlText w:val="%8."/>
+      <w:lvlJc w:val="left"/>
+      <w:pPr>
+        <w:ind w:left="5760" w:hanging="360"/>
+      </w:pPr>
+    </w:lvl>
+    <w:lvl w:ilvl="8" w:tplc="0809001B" w:tentative="1">
+      <w:start w:val="1"/>
+      <w:numFmt w:val="lowerRoman"/>
+      <w:lvlText w:val="%9."/>
+      <w:lvlJc w:val="right"/>
+      <w:pPr>
+        <w:ind w:left="6480" w:hanging="180"/>
+      </w:pPr>
+    </w:lvl>
+  </w:abstractNum>
+  <w:abstractNum w:abstractNumId="33" w15:restartNumberingAfterBreak="0">
     <w:nsid w:val="7E6D788A"/>
     <w:multiLevelType w:val="hybridMultilevel"/>
     <w:tmpl w:val="2FE26EF2"/>
@@ -3619,7 +4546,7 @@
     <w:abstractNumId w:val="17"/>
   </w:num>
   <w:num w:numId="10">
-    <w:abstractNumId w:val="25"/>
+    <w:abstractNumId w:val="26"/>
   </w:num>
   <w:num w:numId="11">
     <w:abstractNumId w:val="20"/>
@@ -3628,7 +4555,7 @@
     <w:abstractNumId w:val="2"/>
   </w:num>
   <w:num w:numId="13">
-    <w:abstractNumId w:val="26"/>
+    <w:abstractNumId w:val="27"/>
   </w:num>
   <w:num w:numId="14">
     <w:abstractNumId w:val="14"/>
@@ -3637,25 +4564,25 @@
     <w:abstractNumId w:val="0"/>
   </w:num>
   <w:num w:numId="16">
-    <w:abstractNumId w:val="22"/>
+    <w:abstractNumId w:val="23"/>
   </w:num>
   <w:num w:numId="17">
-    <w:abstractNumId w:val="28"/>
+    <w:abstractNumId w:val="29"/>
   </w:num>
   <w:num w:numId="18">
     <w:abstractNumId w:val="13"/>
   </w:num>
   <w:num w:numId="19">
-    <w:abstractNumId w:val="29"/>
+    <w:abstractNumId w:val="30"/>
   </w:num>
   <w:num w:numId="20">
-    <w:abstractNumId w:val="24"/>
+    <w:abstractNumId w:val="25"/>
   </w:num>
   <w:num w:numId="21">
     <w:abstractNumId w:val="8"/>
   </w:num>
   <w:num w:numId="22">
-    <w:abstractNumId w:val="23"/>
+    <w:abstractNumId w:val="24"/>
   </w:num>
   <w:num w:numId="23">
     <w:abstractNumId w:val="11"/>
@@ -3667,7 +4594,7 @@
     <w:abstractNumId w:val="12"/>
   </w:num>
   <w:num w:numId="26">
-    <w:abstractNumId w:val="30"/>
+    <w:abstractNumId w:val="31"/>
   </w:num>
   <w:num w:numId="27">
     <w:abstractNumId w:val="15"/>
@@ -3676,7 +4603,7 @@
     <w:abstractNumId w:val="5"/>
   </w:num>
   <w:num w:numId="29">
-    <w:abstractNumId w:val="27"/>
+    <w:abstractNumId w:val="28"/>
   </w:num>
   <w:num w:numId="30">
     <w:abstractNumId w:val="4"/>
@@ -3685,7 +4612,13 @@
     <w:abstractNumId w:val="18"/>
   </w:num>
   <w:num w:numId="32">
-    <w:abstractNumId w:val="31"/>
+    <w:abstractNumId w:val="33"/>
+  </w:num>
+  <w:num w:numId="33">
+    <w:abstractNumId w:val="32"/>
+  </w:num>
+  <w:num w:numId="34">
+    <w:abstractNumId w:val="22"/>
   </w:num>
 </w:numbering>
 </file>

--- a/documentation/microsoft_word_format/Orange_Pi_Zero2_technical.docx
+++ b/documentation/microsoft_word_format/Orange_Pi_Zero2_technical.docx
@@ -18,11 +18,9 @@
       <w:r>
         <w:t xml:space="preserve"> is based on the </w:t>
       </w:r>
-      <w:proofErr w:type="spellStart"/>
       <w:r>
         <w:t>Allwinner</w:t>
       </w:r>
-      <w:proofErr w:type="spellEnd"/>
       <w:r>
         <w:t xml:space="preserve"> </w:t>
       </w:r>
@@ -218,23 +216,7 @@
     </w:p>
     <w:p>
       <w:r>
-        <w:t xml:space="preserve">At this point in time there is no working </w:t>
-      </w:r>
-      <w:proofErr w:type="spellStart"/>
-      <w:r>
-        <w:t>Armbian</w:t>
-      </w:r>
-      <w:proofErr w:type="spellEnd"/>
-      <w:r>
-        <w:t xml:space="preserve"> release, but </w:t>
-      </w:r>
-      <w:proofErr w:type="spellStart"/>
-      <w:r>
-        <w:t>MaxAir</w:t>
-      </w:r>
-      <w:proofErr w:type="spellEnd"/>
-      <w:r>
-        <w:t xml:space="preserve"> has been installed on the Orange Pi Zero 2 Debian Buster release.</w:t>
+        <w:t>At this point in time there is no working Armbian release, but MaxAir has been installed on the Orange Pi Zero 2 Debian Buster release.</w:t>
       </w:r>
     </w:p>
     <w:p>
@@ -260,17 +242,7 @@
         <w:t>Raspberry</w:t>
       </w:r>
       <w:r>
-        <w:t xml:space="preserve"> Pi boards 40pin I/O connector. The result is that the Orange Pi Zero 2 has less available GPIO pins, when compared to the Raspberry Pi. Not taking in to account the UART5, I2C3 and SPI1 interface pins, the available GPIO pins are 7, 11, 12, 13, 15, 16, 18, 22 and 26 </w:t>
-      </w:r>
-      <w:proofErr w:type="spellStart"/>
-      <w:proofErr w:type="gramStart"/>
-      <w:r>
-        <w:t>ie</w:t>
-      </w:r>
-      <w:proofErr w:type="spellEnd"/>
-      <w:proofErr w:type="gramEnd"/>
-      <w:r>
-        <w:t xml:space="preserve"> a total of nine. An additional four GPIO pins are available on the 13pin header, these are pins 10, 11, 12 and 13</w:t>
+        <w:t xml:space="preserve"> Pi boards 40pin I/O connector. The result is that the Orange Pi Zero 2 has less available GPIO pins, when compared to the Raspberry Pi. Not taking in to account the UART5, I2C3 and SPI1 interface pins, the available GPIO pins are 7, 11, 12, 13, 15, 16, 18, 22 and 26 ie a total of nine. An additional four GPIO pins are available on the 13pin header, these are pins 10, 11, 12 and 13</w:t>
       </w:r>
       <w:r>
         <w:t>.</w:t>
@@ -278,46 +250,17 @@
       <w:r>
         <w:t xml:space="preserve"> The </w:t>
       </w:r>
-      <w:proofErr w:type="spellStart"/>
-      <w:r>
-        <w:t>MaxAir</w:t>
-      </w:r>
-      <w:proofErr w:type="spellEnd"/>
+      <w:r>
+        <w:t xml:space="preserve">MaxAir </w:t>
+      </w:r>
+      <w:r>
+        <w:t>numbering scheme used is that pins 1-26 identify pins on the 26pin header, while pins27-39 pins on the 13pin header.</w:t>
+      </w:r>
       <w:r>
         <w:t xml:space="preserve"> </w:t>
       </w:r>
       <w:r>
-        <w:t>numbering scheme used is that pins 1-26 identify pins on the 26pin header, while pins27-39 pins on the 13pin header.</w:t>
-      </w:r>
-      <w:r>
-        <w:t xml:space="preserve"> </w:t>
-      </w:r>
-      <w:r>
-        <w:t>The board is supported by Adafruit-</w:t>
-      </w:r>
-      <w:proofErr w:type="spellStart"/>
-      <w:r>
-        <w:t>Blinka</w:t>
-      </w:r>
-      <w:proofErr w:type="spellEnd"/>
-      <w:r>
-        <w:t xml:space="preserve"> and Adafruit-</w:t>
-      </w:r>
-      <w:proofErr w:type="spellStart"/>
-      <w:r>
-        <w:t>PlatformDetect</w:t>
-      </w:r>
-      <w:proofErr w:type="spellEnd"/>
-      <w:r>
-        <w:t xml:space="preserve"> and hence is compatible with </w:t>
-      </w:r>
-      <w:proofErr w:type="spellStart"/>
-      <w:r>
-        <w:t>MaxAir’s</w:t>
-      </w:r>
-      <w:proofErr w:type="spellEnd"/>
-      <w:r>
-        <w:t xml:space="preserve"> use of GPIO </w:t>
+        <w:t xml:space="preserve">The board is supported by Adafruit-Blinka and Adafruit-PlatformDetect and hence is compatible with MaxAir’s use of GPIO </w:t>
       </w:r>
       <w:r>
         <w:t>pins.</w:t>
@@ -325,15 +268,7 @@
     </w:p>
     <w:p>
       <w:r>
-        <w:t xml:space="preserve">UART operation is supported on the same physical pins as the Raspberry Pi, the UART used is identified as ‘ttyS5’, when used for </w:t>
-      </w:r>
-      <w:proofErr w:type="spellStart"/>
-      <w:r>
-        <w:t>MaxAir’s</w:t>
-      </w:r>
-      <w:proofErr w:type="spellEnd"/>
-      <w:r>
-        <w:t xml:space="preserve"> Serial Gateway.</w:t>
+        <w:t>UART operation is supported on the same physical pins as the Raspberry Pi, the UART used is identified as ‘ttyS5’, when used for MaxAir’s Serial Gateway.</w:t>
       </w:r>
     </w:p>
     <w:p>
@@ -346,15 +281,7 @@
     </w:p>
     <w:p>
       <w:r>
-        <w:t>The Orange Pi Debian operating system exposes two SPI ports, spidev0.0 and spidev1.1, although only SPI1 is available on the board itself. A current limitation of Adafruit-</w:t>
-      </w:r>
-      <w:proofErr w:type="spellStart"/>
-      <w:r>
-        <w:t>Blinka</w:t>
-      </w:r>
-      <w:proofErr w:type="spellEnd"/>
-      <w:r>
-        <w:t xml:space="preserve"> is that it only supports SPI port 0, hence </w:t>
+        <w:t xml:space="preserve">The Orange Pi Debian operating system exposes two SPI ports, spidev0.0 and spidev1.1, although only SPI1 is available on the board itself. A current limitation of Adafruit-Blinka is that it only supports SPI port 0, hence </w:t>
       </w:r>
       <w:r>
         <w:t xml:space="preserve">spidev1.1 need to be mapped to spidev1.0. This can be achieved by creating a </w:t>
@@ -366,34 +293,10 @@
         <w:t xml:space="preserve"> symbolic</w:t>
       </w:r>
       <w:r>
-        <w:t xml:space="preserve"> using a ‘</w:t>
-      </w:r>
-      <w:proofErr w:type="spellStart"/>
-      <w:r>
-        <w:t>udev</w:t>
-      </w:r>
-      <w:proofErr w:type="spellEnd"/>
-      <w:r>
-        <w:t xml:space="preserve"> rule’ as follows: create and edit the file ‘</w:t>
-      </w:r>
-      <w:r>
-        <w:t>/etc/</w:t>
-      </w:r>
-      <w:proofErr w:type="spellStart"/>
-      <w:r>
-        <w:t>udev</w:t>
-      </w:r>
-      <w:proofErr w:type="spellEnd"/>
-      <w:r>
-        <w:t>/</w:t>
-      </w:r>
-      <w:proofErr w:type="spellStart"/>
-      <w:r>
-        <w:t>rules.d</w:t>
-      </w:r>
-      <w:proofErr w:type="spellEnd"/>
-      <w:r>
-        <w:t>/99_spi.rules</w:t>
+        <w:t xml:space="preserve"> using a ‘udev rule’ as follows: create and edit the file ‘</w:t>
+      </w:r>
+      <w:r>
+        <w:t>/etc/udev/rules.d/99_spi.rules</w:t>
       </w:r>
       <w:r>
         <w:t xml:space="preserve">’, then add line </w:t>
@@ -459,28 +362,12 @@
       <w:r>
         <w:t xml:space="preserve">Create user overlay directory using the command </w:t>
       </w:r>
-      <w:proofErr w:type="spellStart"/>
       <w:r>
         <w:rPr>
           <w:b/>
           <w:bCs/>
         </w:rPr>
-        <w:t>mkdir</w:t>
-      </w:r>
-      <w:proofErr w:type="spellEnd"/>
-      <w:r>
-        <w:rPr>
-          <w:b/>
-          <w:bCs/>
-        </w:rPr>
-        <w:t xml:space="preserve"> /boot/</w:t>
-      </w:r>
-      <w:r>
-        <w:rPr>
-          <w:b/>
-          <w:bCs/>
-        </w:rPr>
-        <w:t>overlay-user</w:t>
+        <w:t>mkdir /boot/overlay-user</w:t>
       </w:r>
     </w:p>
     <w:p>
@@ -499,14 +386,7 @@
           <w:b/>
           <w:bCs/>
         </w:rPr>
-        <w:t xml:space="preserve">cd </w:t>
-      </w:r>
-      <w:r>
-        <w:rPr>
-          <w:b/>
-          <w:bCs/>
-        </w:rPr>
-        <w:t>/boot/overlay-user</w:t>
+        <w:t>cd /boot/overlay-user</w:t>
       </w:r>
     </w:p>
     <w:p>
@@ -546,15 +426,7 @@
         <w:shd w:val="clear" w:color="auto" w:fill="D9D9D9" w:themeFill="background1" w:themeFillShade="D9"/>
       </w:pPr>
       <w:r>
-        <w:t>/</w:t>
-      </w:r>
-      <w:proofErr w:type="gramStart"/>
-      <w:r>
-        <w:t>dts</w:t>
-      </w:r>
-      <w:proofErr w:type="gramEnd"/>
-      <w:r>
-        <w:t>-v1/;</w:t>
+        <w:t>/dts-v1/;</w:t>
       </w:r>
     </w:p>
     <w:p>
@@ -587,15 +459,7 @@
         <w:shd w:val="clear" w:color="auto" w:fill="D9D9D9" w:themeFill="background1" w:themeFillShade="D9"/>
       </w:pPr>
       <w:r>
-        <w:t xml:space="preserve">        compatible = "</w:t>
-      </w:r>
-      <w:proofErr w:type="gramStart"/>
-      <w:r>
-        <w:t>allwinner,sun</w:t>
-      </w:r>
-      <w:proofErr w:type="gramEnd"/>
-      <w:r>
-        <w:t>50i-h616";</w:t>
+        <w:t xml:space="preserve">        compatible = "allwinner,sun50i-h616";</w:t>
       </w:r>
     </w:p>
     <w:p>
@@ -619,15 +483,7 @@
         <w:shd w:val="clear" w:color="auto" w:fill="D9D9D9" w:themeFill="background1" w:themeFillShade="D9"/>
       </w:pPr>
       <w:r>
-        <w:t xml:space="preserve">                target = &lt;&amp;</w:t>
-      </w:r>
-      <w:proofErr w:type="spellStart"/>
-      <w:r>
-        <w:t>pio</w:t>
-      </w:r>
-      <w:proofErr w:type="spellEnd"/>
-      <w:r>
-        <w:t>&gt;;</w:t>
+        <w:t xml:space="preserve">                target = &lt;&amp;pio&gt;;</w:t>
       </w:r>
     </w:p>
     <w:p>
@@ -663,15 +519,7 @@
         <w:shd w:val="clear" w:color="auto" w:fill="D9D9D9" w:themeFill="background1" w:themeFillShade="D9"/>
       </w:pPr>
       <w:r>
-        <w:t xml:space="preserve">                                function = "</w:t>
-      </w:r>
-      <w:proofErr w:type="spellStart"/>
-      <w:r>
-        <w:t>gpio_in</w:t>
-      </w:r>
-      <w:proofErr w:type="spellEnd"/>
-      <w:r>
-        <w:t>";</w:t>
+        <w:t xml:space="preserve">                                function = "gpio_in";</w:t>
       </w:r>
     </w:p>
     <w:p>
@@ -680,15 +528,7 @@
         <w:shd w:val="clear" w:color="auto" w:fill="D9D9D9" w:themeFill="background1" w:themeFillShade="D9"/>
       </w:pPr>
       <w:r>
-        <w:t xml:space="preserve">                                </w:t>
-      </w:r>
-      <w:proofErr w:type="spellStart"/>
-      <w:r>
-        <w:t>muxsel</w:t>
-      </w:r>
-      <w:proofErr w:type="spellEnd"/>
-      <w:r>
-        <w:t xml:space="preserve"> = &lt; 0x00 &gt;;</w:t>
+        <w:t xml:space="preserve">                                muxsel = &lt; 0x00 &gt;;</w:t>
       </w:r>
     </w:p>
     <w:p>
@@ -775,15 +615,7 @@
         <w:shd w:val="clear" w:color="auto" w:fill="D9D9D9" w:themeFill="background1" w:themeFillShade="D9"/>
       </w:pPr>
       <w:r>
-        <w:t xml:space="preserve">                                </w:t>
-      </w:r>
-      <w:proofErr w:type="spellStart"/>
-      <w:r>
-        <w:t>pinctrl</w:t>
-      </w:r>
-      <w:proofErr w:type="spellEnd"/>
-      <w:r>
-        <w:t>-names = "default";</w:t>
+        <w:t xml:space="preserve">                                pinctrl-names = "default";</w:t>
       </w:r>
     </w:p>
     <w:p>
@@ -801,23 +633,7 @@
         <w:shd w:val="clear" w:color="auto" w:fill="D9D9D9" w:themeFill="background1" w:themeFillShade="D9"/>
       </w:pPr>
       <w:r>
-        <w:t xml:space="preserve">                                </w:t>
-      </w:r>
-      <w:proofErr w:type="spellStart"/>
-      <w:r>
-        <w:t>gpios</w:t>
-      </w:r>
-      <w:proofErr w:type="spellEnd"/>
-      <w:r>
-        <w:t xml:space="preserve"> = &lt;&amp;</w:t>
-      </w:r>
-      <w:proofErr w:type="spellStart"/>
-      <w:r>
-        <w:t>pio</w:t>
-      </w:r>
-      <w:proofErr w:type="spellEnd"/>
-      <w:r>
-        <w:t xml:space="preserve"> 2 9 0 0 0 0&gt;; /* PC9 */</w:t>
+        <w:t xml:space="preserve">                                gpios = &lt;&amp;pio 2 9 0 0 0 0&gt;; /* PC9 */</w:t>
       </w:r>
     </w:p>
     <w:p>
@@ -862,10 +678,7 @@
         <w:shd w:val="clear" w:color="auto" w:fill="D9D9D9" w:themeFill="background1" w:themeFillShade="D9"/>
       </w:pPr>
       <w:r>
-        <w:t>};</w:t>
-      </w:r>
-      <w:r>
-        <w:t xml:space="preserve"> </w:t>
+        <w:t xml:space="preserve">}; </w:t>
       </w:r>
     </w:p>
     <w:p>
@@ -899,62 +712,12 @@
       <w:r>
         <w:t xml:space="preserve">Compile using the command </w:t>
       </w:r>
-      <w:proofErr w:type="spellStart"/>
       <w:r>
         <w:rPr>
           <w:b/>
           <w:bCs/>
         </w:rPr>
-        <w:t>dtc</w:t>
-      </w:r>
-      <w:proofErr w:type="spellEnd"/>
-      <w:r>
-        <w:rPr>
-          <w:b/>
-          <w:bCs/>
-        </w:rPr>
-        <w:t xml:space="preserve"> -I </w:t>
-      </w:r>
-      <w:proofErr w:type="spellStart"/>
-      <w:r>
-        <w:rPr>
-          <w:b/>
-          <w:bCs/>
-        </w:rPr>
-        <w:t>dts</w:t>
-      </w:r>
-      <w:proofErr w:type="spellEnd"/>
-      <w:r>
-        <w:rPr>
-          <w:b/>
-          <w:bCs/>
-        </w:rPr>
-        <w:t xml:space="preserve"> -O </w:t>
-      </w:r>
-      <w:proofErr w:type="spellStart"/>
-      <w:proofErr w:type="gramStart"/>
-      <w:r>
-        <w:rPr>
-          <w:b/>
-          <w:bCs/>
-        </w:rPr>
-        <w:t>dtb</w:t>
-      </w:r>
-      <w:proofErr w:type="spellEnd"/>
-      <w:r>
-        <w:rPr>
-          <w:b/>
-          <w:bCs/>
-        </w:rPr>
-        <w:t xml:space="preserve">  w1-gpio.dts</w:t>
-      </w:r>
-      <w:proofErr w:type="gramEnd"/>
-      <w:r>
-        <w:rPr>
-          <w:b/>
-          <w:bCs/>
-        </w:rPr>
-        <w:t xml:space="preserve"> -o  w1-gpio.dtbo</w:t>
+        <w:t>dtc -I dts -O dtb  w1-gpio.dts -o  w1-gpio.dtbo</w:t>
       </w:r>
     </w:p>
     <w:p>
@@ -967,75 +730,38 @@
         <w:shd w:val="clear" w:color="auto" w:fill="FFFFFF" w:themeFill="background1"/>
       </w:pPr>
       <w:r>
-        <w:t>Update</w:t>
-      </w:r>
-      <w:r>
-        <w:t xml:space="preserve"> the file ‘</w:t>
-      </w:r>
-      <w:r>
-        <w:t>orangepiEnv.txt</w:t>
-      </w:r>
-      <w:r>
-        <w:t xml:space="preserve">’ using the command </w:t>
+        <w:t>Enter</w:t>
+      </w:r>
+      <w:r>
+        <w:t xml:space="preserve"> the command </w:t>
       </w:r>
       <w:r>
         <w:rPr>
           <w:b/>
           <w:bCs/>
         </w:rPr>
-        <w:t>echo</w:t>
+        <w:t>echo 'user_overlays=w1</w:t>
       </w:r>
       <w:r>
         <w:rPr>
           <w:b/>
           <w:bCs/>
         </w:rPr>
-        <w:t> </w:t>
+        <w:t>-</w:t>
       </w:r>
       <w:r>
         <w:rPr>
           <w:b/>
           <w:bCs/>
         </w:rPr>
-        <w:t>'</w:t>
-      </w:r>
-      <w:proofErr w:type="spellStart"/>
+        <w:t>gpio'</w:t>
+      </w:r>
       <w:r>
         <w:rPr>
           <w:b/>
           <w:bCs/>
         </w:rPr>
-        <w:t>user_overlays</w:t>
-      </w:r>
-      <w:proofErr w:type="spellEnd"/>
-      <w:r>
-        <w:rPr>
-          <w:b/>
-          <w:bCs/>
-        </w:rPr>
-        <w:t>=w1</w:t>
-      </w:r>
-      <w:r>
-        <w:rPr>
-          <w:b/>
-          <w:bCs/>
-        </w:rPr>
-        <w:noBreakHyphen/>
-        <w:t>g</w:t>
-      </w:r>
-      <w:r>
-        <w:rPr>
-          <w:b/>
-          <w:bCs/>
-        </w:rPr>
-        <w:t>pio'</w:t>
-      </w:r>
-      <w:r>
-        <w:rPr>
-          <w:b/>
-          <w:bCs/>
-        </w:rPr>
-        <w:t> </w:t>
+        <w:t xml:space="preserve"> </w:t>
       </w:r>
       <w:r>
         <w:rPr>
@@ -1049,7 +775,7 @@
           <w:b/>
           <w:bCs/>
         </w:rPr>
-        <w:t> </w:t>
+        <w:t xml:space="preserve"> </w:t>
       </w:r>
       <w:r>
         <w:rPr>
@@ -1084,17 +810,7 @@
         <w:shd w:val="clear" w:color="auto" w:fill="FFFFFF" w:themeFill="background1"/>
       </w:pPr>
       <w:r>
-        <w:t xml:space="preserve">The 1-wire interface should now be available on the same physical pin as used by the Raspberry Pi </w:t>
-      </w:r>
-      <w:proofErr w:type="spellStart"/>
-      <w:proofErr w:type="gramStart"/>
-      <w:r>
-        <w:t>eg</w:t>
-      </w:r>
-      <w:proofErr w:type="spellEnd"/>
-      <w:proofErr w:type="gramEnd"/>
-      <w:r>
-        <w:t xml:space="preserve"> pin7 (RPi GPIO4).</w:t>
+        <w:t>The 1-wire interface should now be available on the same physical pin as used by the Raspberry Pi eg pin7 (RPi GPIO4).</w:t>
       </w:r>
     </w:p>
     <w:sectPr>
@@ -1268,13 +984,8 @@
       <w:pStyle w:val="Heading1"/>
     </w:pPr>
     <w:bookmarkStart w:id="0" w:name="_Hlk64485398"/>
-    <w:proofErr w:type="spellStart"/>
     <w:r>
-      <w:t>MaxAir</w:t>
-    </w:r>
-    <w:proofErr w:type="spellEnd"/>
-    <w:r>
-      <w:t xml:space="preserve"> </w:t>
+      <w:t xml:space="preserve">MaxAir </w:t>
     </w:r>
     <w:bookmarkEnd w:id="0"/>
     <w:r>

--- a/documentation/microsoft_word_format/Orange_Pi_Zero2_technical.docx
+++ b/documentation/microsoft_word_format/Orange_Pi_Zero2_technical.docx
@@ -795,7 +795,10 @@
         <w:shd w:val="clear" w:color="auto" w:fill="FFFFFF" w:themeFill="background1"/>
       </w:pPr>
       <w:r>
-        <w:t>Exit the editor and reboot</w:t>
+        <w:t>R</w:t>
+      </w:r>
+      <w:r>
+        <w:t>eboot</w:t>
       </w:r>
     </w:p>
     <w:p>
